--- a/FJP/Experiment No. 7.docx
+++ b/FJP/Experiment No. 7.docx
@@ -7,493 +7,441 @@
         <w:jc w:val="center"/>
         <w:rPr>
           <w:b/>
-          <w:sz w:val="32"/>
+          <w:color w:val="000000" w:themeColor="text1"/>
+          <w:sz w:val="36"/>
+          <w:szCs w:val="32"/>
           <w:u w:val="single"/>
         </w:rPr>
       </w:pPr>
       <w:r>
         <w:rPr>
           <w:b/>
-          <w:sz w:val="32"/>
+          <w:color w:val="000000" w:themeColor="text1"/>
+          <w:sz w:val="36"/>
+          <w:szCs w:val="32"/>
           <w:u w:val="single"/>
         </w:rPr>
-        <w:t xml:space="preserve">Experiment </w:t>
-      </w:r>
-      <w:proofErr w:type="gramStart"/>
+        <w:t>Experiment No. 6</w:t>
+      </w:r>
+      <w:bookmarkStart w:id="0" w:name="_GoBack"/>
+      <w:bookmarkEnd w:id="0"/>
       <w:r>
         <w:rPr>
           <w:b/>
-          <w:sz w:val="32"/>
+          <w:color w:val="000000" w:themeColor="text1"/>
+          <w:sz w:val="36"/>
+          <w:szCs w:val="32"/>
           <w:u w:val="single"/>
         </w:rPr>
-        <w:t xml:space="preserve">No. </w:t>
-      </w:r>
-      <w:proofErr w:type="gramEnd"/>
-      <w:r>
+        <w:t xml:space="preserve"> : Inheritance</w:t>
+      </w:r>
+    </w:p>
+    <w:p>
+      <w:pPr>
         <w:rPr>
-          <w:b/>
-          <w:sz w:val="32"/>
-          <w:u w:val="single"/>
+          <w:color w:val="000000" w:themeColor="text1"/>
+          <w:sz w:val="24"/>
         </w:rPr>
-        <w:t xml:space="preserve">: </w:t>
-      </w:r>
+      </w:pPr>
       <w:r>
         <w:rPr>
-          <w:b/>
-          <w:sz w:val="32"/>
-          <w:u w:val="single"/>
+          <w:color w:val="000000" w:themeColor="text1"/>
+          <w:sz w:val="24"/>
         </w:rPr>
-        <w:t>7</w:t>
-      </w:r>
-      <w:bookmarkStart w:id="0" w:name="_GoBack"/>
-      <w:bookmarkEnd w:id="0"/>
+        <w:t>Name : Dnyanesh Agale</w:t>
+      </w:r>
     </w:p>
     <w:p>
       <w:pPr>
-        <w:spacing w:after="0"/>
+        <w:rPr>
+          <w:color w:val="000000" w:themeColor="text1"/>
+          <w:sz w:val="24"/>
+        </w:rPr>
       </w:pPr>
-      <w:proofErr w:type="gramStart"/>
-      <w:r>
-        <w:t>Name :</w:t>
-      </w:r>
-      <w:proofErr w:type="gramEnd"/>
-      <w:r>
-        <w:t xml:space="preserve"> </w:t>
-      </w:r>
-      <w:proofErr w:type="spellStart"/>
-      <w:r>
-        <w:t>Dnyanesh</w:t>
-      </w:r>
-      <w:proofErr w:type="spellEnd"/>
-      <w:r>
-        <w:t xml:space="preserve"> </w:t>
-      </w:r>
-      <w:proofErr w:type="spellStart"/>
-      <w:r>
-        <w:t>Agale</w:t>
-      </w:r>
-      <w:proofErr w:type="spellEnd"/>
+      <w:r>
+        <w:rPr>
+          <w:color w:val="000000" w:themeColor="text1"/>
+          <w:sz w:val="24"/>
+        </w:rPr>
+        <w:t>Class : TE E&amp;TC (2025-26)</w:t>
+      </w:r>
     </w:p>
     <w:p>
       <w:pPr>
-        <w:spacing w:after="0"/>
+        <w:rPr>
+          <w:color w:val="000000" w:themeColor="text1"/>
+          <w:sz w:val="24"/>
+        </w:rPr>
       </w:pPr>
-      <w:proofErr w:type="gramStart"/>
-      <w:r>
-        <w:t>Subject :</w:t>
-      </w:r>
-      <w:proofErr w:type="gramEnd"/>
-      <w:r>
-        <w:t xml:space="preserve"> FJP</w:t>
+      <w:r>
+        <w:rPr>
+          <w:color w:val="000000" w:themeColor="text1"/>
+          <w:sz w:val="24"/>
+        </w:rPr>
+        <w:t>Subject : FJP</w:t>
       </w:r>
     </w:p>
     <w:p>
       <w:pPr>
-        <w:spacing w:after="0"/>
+        <w:rPr>
+          <w:color w:val="000000" w:themeColor="text1"/>
+          <w:sz w:val="24"/>
+        </w:rPr>
       </w:pPr>
       <w:r>
-        <w:t xml:space="preserve">Roll </w:t>
-      </w:r>
-      <w:proofErr w:type="gramStart"/>
-      <w:r>
-        <w:t>No. :</w:t>
-      </w:r>
-      <w:proofErr w:type="gramEnd"/>
-      <w:r>
-        <w:t xml:space="preserve"> 1</w:t>
+        <w:rPr>
+          <w:color w:val="000000" w:themeColor="text1"/>
+          <w:sz w:val="24"/>
+        </w:rPr>
+        <w:t>Roll No. :  1</w:t>
       </w:r>
     </w:p>
     <w:p>
       <w:pPr>
-        <w:spacing w:after="0"/>
+        <w:rPr>
+          <w:color w:val="000000" w:themeColor="text1"/>
+          <w:sz w:val="24"/>
+        </w:rPr>
       </w:pPr>
     </w:p>
     <w:p>
-      <w:pPr>
-        <w:spacing w:after="0"/>
-      </w:pPr>
-      <w:r>
-        <w:t>Code =&gt;</w:t>
-      </w:r>
-    </w:p>
-    <w:p>
-      <w:pPr>
-        <w:spacing w:after="0"/>
-      </w:pPr>
-    </w:p>
-    <w:p>
-      <w:pPr>
-        <w:spacing w:after="0"/>
-      </w:pPr>
-      <w:r>
-        <w:t>interface Area {</w:t>
-      </w:r>
-    </w:p>
-    <w:p>
-      <w:pPr>
-        <w:spacing w:after="0"/>
-      </w:pPr>
-      <w:r>
-        <w:t>    double PI = 3.14159265;</w:t>
-      </w:r>
-    </w:p>
-    <w:p>
-      <w:pPr>
-        <w:spacing w:after="0"/>
-      </w:pPr>
-      <w:r>
-        <w:t xml:space="preserve">    double </w:t>
-      </w:r>
-      <w:proofErr w:type="gramStart"/>
-      <w:r>
-        <w:t>compute(</w:t>
-      </w:r>
-      <w:proofErr w:type="gramEnd"/>
-      <w:r>
-        <w:t>double length, double width);</w:t>
-      </w:r>
-    </w:p>
-    <w:p>
-      <w:pPr>
-        <w:spacing w:after="0"/>
-      </w:pPr>
+      <w:r>
+        <w:t>class Player {</w:t>
+      </w:r>
+    </w:p>
+    <w:p>
+      <w:r>
+        <w:t>    String name;</w:t>
+      </w:r>
+    </w:p>
+    <w:p>
+      <w:r>
+        <w:t>    int age;</w:t>
+      </w:r>
+    </w:p>
+    <w:p>
+      <w:r>
+        <w:t>    String game;</w:t>
+      </w:r>
+    </w:p>
+    <w:p>
+      <w:r>
+        <w:t>    Player(String name, int age) {</w:t>
+      </w:r>
+    </w:p>
+    <w:p>
+      <w:r>
+        <w:t>        this.name = name;</w:t>
+      </w:r>
+    </w:p>
+    <w:p>
+      <w:r>
+        <w:t>        this.age = age;</w:t>
+      </w:r>
+    </w:p>
+    <w:p>
+      <w:r>
+        <w:t>    }</w:t>
+      </w:r>
+    </w:p>
+    <w:p>
+      <w:r>
+        <w:t>    Player(String name, int age, String game) {</w:t>
+      </w:r>
+    </w:p>
+    <w:p>
+      <w:r>
+        <w:t>        this.name = name;</w:t>
+      </w:r>
+    </w:p>
+    <w:p>
+      <w:r>
+        <w:t>        this.age = age;</w:t>
+      </w:r>
+    </w:p>
+    <w:p>
+      <w:r>
+        <w:t>        this.game = game;</w:t>
+      </w:r>
+    </w:p>
+    <w:p>
+      <w:r>
+        <w:t>    }</w:t>
+      </w:r>
+    </w:p>
+    <w:p>
+      <w:r>
+        <w:t>    public void displayPlayerDetails() {</w:t>
+      </w:r>
+    </w:p>
+    <w:p>
+      <w:r>
+        <w:t>        System.out.println("Name : " + name);</w:t>
+      </w:r>
+    </w:p>
+    <w:p>
+      <w:r>
+        <w:t>        System.out.println("Age : " + age);</w:t>
+      </w:r>
+    </w:p>
+    <w:p>
+      <w:r>
+        <w:t>        if (game != null) {</w:t>
+      </w:r>
+    </w:p>
+    <w:p>
+      <w:r>
+        <w:t>            System.out.println("Game : " + game);</w:t>
+      </w:r>
+    </w:p>
+    <w:p>
+      <w:r>
+        <w:t>        }</w:t>
+      </w:r>
+    </w:p>
+    <w:p>
+      <w:r>
+        <w:t>        System.out.println();</w:t>
+      </w:r>
+    </w:p>
+    <w:p>
+      <w:r>
+        <w:t>    }</w:t>
+      </w:r>
+    </w:p>
+    <w:p>
       <w:r>
         <w:t>}</w:t>
       </w:r>
     </w:p>
     <w:p>
-      <w:pPr>
-        <w:spacing w:after="0"/>
-      </w:pPr>
-    </w:p>
-    <w:p>
-      <w:pPr>
-        <w:spacing w:after="0"/>
-      </w:pPr>
-      <w:r>
-        <w:t xml:space="preserve">class Rectangle </w:t>
-      </w:r>
-      <w:proofErr w:type="gramStart"/>
-      <w:r>
-        <w:t>implements</w:t>
-      </w:r>
-      <w:proofErr w:type="gramEnd"/>
-      <w:r>
-        <w:t xml:space="preserve"> Area {</w:t>
-      </w:r>
-    </w:p>
-    <w:p>
-      <w:pPr>
-        <w:spacing w:after="0"/>
-      </w:pPr>
-      <w:r>
-        <w:t>    @Override</w:t>
-      </w:r>
-    </w:p>
-    <w:p>
-      <w:pPr>
-        <w:spacing w:after="0"/>
-      </w:pPr>
-      <w:r>
-        <w:t xml:space="preserve">    public double </w:t>
-      </w:r>
-      <w:proofErr w:type="gramStart"/>
-      <w:r>
-        <w:t>compute(</w:t>
-      </w:r>
-      <w:proofErr w:type="gramEnd"/>
-      <w:r>
-        <w:t>double length, double width) {</w:t>
-      </w:r>
-    </w:p>
-    <w:p>
-      <w:pPr>
-        <w:spacing w:after="0"/>
-      </w:pPr>
-      <w:r>
-        <w:t>        return length * width;</w:t>
-      </w:r>
-    </w:p>
-    <w:p>
-      <w:pPr>
-        <w:spacing w:after="0"/>
-      </w:pPr>
+      <w:r>
+        <w:lastRenderedPageBreak/>
+        <w:t>class CricketPlayer extends Player {</w:t>
+      </w:r>
+    </w:p>
+    <w:p>
+      <w:r>
+        <w:t>    static String game = "Cricket";</w:t>
+      </w:r>
+    </w:p>
+    <w:p>
+      <w:r>
+        <w:t>    CricketPlayer(String name, int age) {</w:t>
+      </w:r>
+    </w:p>
+    <w:p>
+      <w:r>
+        <w:t>        super(name, age, game);</w:t>
+      </w:r>
+    </w:p>
+    <w:p>
       <w:r>
         <w:t>    }</w:t>
       </w:r>
     </w:p>
     <w:p>
-      <w:pPr>
-        <w:spacing w:after="0"/>
-      </w:pPr>
       <w:r>
         <w:t>}</w:t>
       </w:r>
     </w:p>
-    <w:p>
-      <w:pPr>
-        <w:spacing w:after="0"/>
-      </w:pPr>
-    </w:p>
-    <w:p>
-      <w:pPr>
-        <w:spacing w:after="0"/>
-      </w:pPr>
-      <w:r>
-        <w:t xml:space="preserve">class Circle </w:t>
-      </w:r>
-      <w:proofErr w:type="gramStart"/>
-      <w:r>
-        <w:t>implements</w:t>
-      </w:r>
-      <w:proofErr w:type="gramEnd"/>
-      <w:r>
-        <w:t xml:space="preserve"> Area {</w:t>
-      </w:r>
-    </w:p>
-    <w:p>
-      <w:pPr>
-        <w:spacing w:after="0"/>
-      </w:pPr>
-      <w:r>
-        <w:t>    @Override</w:t>
-      </w:r>
-    </w:p>
-    <w:p>
-      <w:pPr>
-        <w:spacing w:after="0"/>
-      </w:pPr>
-      <w:r>
-        <w:t xml:space="preserve">    public double </w:t>
-      </w:r>
-      <w:proofErr w:type="gramStart"/>
-      <w:r>
-        <w:t>compute(</w:t>
-      </w:r>
-      <w:proofErr w:type="gramEnd"/>
-      <w:r>
-        <w:t>double radius, double ignored) {</w:t>
-      </w:r>
-    </w:p>
-    <w:p>
-      <w:pPr>
-        <w:spacing w:after="0"/>
-      </w:pPr>
-      <w:r>
-        <w:t>        return PI * radius * radius;</w:t>
-      </w:r>
-    </w:p>
-    <w:p>
-      <w:pPr>
-        <w:spacing w:after="0"/>
-      </w:pPr>
+    <w:p/>
+    <w:p>
+      <w:r>
+        <w:t>class FootballPlayer extends Player {</w:t>
+      </w:r>
+    </w:p>
+    <w:p>
+      <w:r>
+        <w:t>    static String game = "Football";</w:t>
+      </w:r>
+    </w:p>
+    <w:p>
+      <w:r>
+        <w:t>    FootballPlayer(String name, int age) {</w:t>
+      </w:r>
+    </w:p>
+    <w:p>
+      <w:r>
+        <w:t>        super(name, age, game);</w:t>
+      </w:r>
+    </w:p>
+    <w:p>
       <w:r>
         <w:t>    }</w:t>
       </w:r>
     </w:p>
     <w:p>
-      <w:pPr>
-        <w:spacing w:after="0"/>
-      </w:pPr>
       <w:r>
         <w:t>}</w:t>
       </w:r>
     </w:p>
-    <w:p>
-      <w:pPr>
-        <w:spacing w:after="0"/>
-      </w:pPr>
-    </w:p>
-    <w:p>
-      <w:pPr>
-        <w:spacing w:after="0"/>
-      </w:pPr>
-      <w:r>
-        <w:t>public class Experiment8 {</w:t>
-      </w:r>
-    </w:p>
-    <w:p>
-      <w:pPr>
-        <w:spacing w:after="0"/>
-      </w:pPr>
-      <w:r>
-        <w:t>    public static void main(</w:t>
-      </w:r>
-      <w:proofErr w:type="gramStart"/>
-      <w:r>
-        <w:t>String[</w:t>
-      </w:r>
-      <w:proofErr w:type="gramEnd"/>
-      <w:r>
-        <w:t xml:space="preserve">] </w:t>
-      </w:r>
-      <w:proofErr w:type="spellStart"/>
-      <w:r>
-        <w:t>args</w:t>
-      </w:r>
-      <w:proofErr w:type="spellEnd"/>
-      <w:r>
-        <w:t>) {</w:t>
-      </w:r>
-    </w:p>
-    <w:p>
-      <w:pPr>
-        <w:spacing w:after="0"/>
-      </w:pPr>
-      <w:r>
-        <w:t xml:space="preserve">        Area </w:t>
-      </w:r>
-      <w:proofErr w:type="spellStart"/>
-      <w:r>
-        <w:t>rect</w:t>
-      </w:r>
-      <w:proofErr w:type="spellEnd"/>
-      <w:r>
-        <w:t xml:space="preserve"> = new </w:t>
-      </w:r>
-      <w:proofErr w:type="gramStart"/>
-      <w:r>
-        <w:t>Rectangle(</w:t>
-      </w:r>
-      <w:proofErr w:type="gramEnd"/>
-      <w:r>
-        <w:t>);</w:t>
-      </w:r>
-    </w:p>
-    <w:p>
-      <w:pPr>
-        <w:spacing w:after="0"/>
-      </w:pPr>
-      <w:r>
-        <w:t xml:space="preserve">        </w:t>
-      </w:r>
-      <w:proofErr w:type="spellStart"/>
-      <w:r>
-        <w:t>System.out.println</w:t>
-      </w:r>
-      <w:proofErr w:type="spellEnd"/>
-      <w:r>
-        <w:t xml:space="preserve">("Area of Rectangle: " + </w:t>
-      </w:r>
-      <w:proofErr w:type="spellStart"/>
-      <w:proofErr w:type="gramStart"/>
-      <w:r>
-        <w:t>rect.compute</w:t>
-      </w:r>
-      <w:proofErr w:type="spellEnd"/>
-      <w:proofErr w:type="gramEnd"/>
-      <w:r>
-        <w:t>(9.36, 9.36));</w:t>
-      </w:r>
-    </w:p>
-    <w:p>
-      <w:pPr>
-        <w:spacing w:after="0"/>
-      </w:pPr>
-    </w:p>
-    <w:p>
-      <w:pPr>
-        <w:spacing w:after="0"/>
-      </w:pPr>
-      <w:r>
-        <w:t xml:space="preserve">        Area </w:t>
-      </w:r>
-      <w:proofErr w:type="spellStart"/>
-      <w:r>
-        <w:t>circ</w:t>
-      </w:r>
-      <w:proofErr w:type="spellEnd"/>
-      <w:r>
-        <w:t xml:space="preserve"> = new </w:t>
-      </w:r>
-      <w:proofErr w:type="gramStart"/>
-      <w:r>
-        <w:t>Circle(</w:t>
-      </w:r>
-      <w:proofErr w:type="gramEnd"/>
-      <w:r>
-        <w:t>);</w:t>
-      </w:r>
-    </w:p>
-    <w:p>
-      <w:pPr>
-        <w:spacing w:after="0"/>
-      </w:pPr>
-      <w:r>
-        <w:t xml:space="preserve">        </w:t>
-      </w:r>
-      <w:proofErr w:type="spellStart"/>
-      <w:r>
-        <w:t>System.out.println</w:t>
-      </w:r>
-      <w:proofErr w:type="spellEnd"/>
-      <w:r>
-        <w:t xml:space="preserve">("Area of Circle: " + </w:t>
-      </w:r>
-      <w:proofErr w:type="spellStart"/>
-      <w:proofErr w:type="gramStart"/>
-      <w:r>
-        <w:t>circ.compute</w:t>
-      </w:r>
-      <w:proofErr w:type="spellEnd"/>
-      <w:proofErr w:type="gramEnd"/>
-      <w:r>
-        <w:t>(9, 0));</w:t>
-      </w:r>
-    </w:p>
-    <w:p>
-      <w:pPr>
-        <w:spacing w:after="0"/>
-      </w:pPr>
+    <w:p/>
+    <w:p>
+      <w:r>
+        <w:t>class HockeyPlayer extends Player {</w:t>
+      </w:r>
+    </w:p>
+    <w:p>
+      <w:r>
+        <w:t>    static String game = "Hockey";</w:t>
+      </w:r>
+    </w:p>
+    <w:p>
+      <w:r>
+        <w:t>    HockeyPlayer(String name, int age) {</w:t>
+      </w:r>
+    </w:p>
+    <w:p>
+      <w:r>
+        <w:t>        super(name, age, game);</w:t>
+      </w:r>
+    </w:p>
+    <w:p>
       <w:r>
         <w:t>    }</w:t>
       </w:r>
     </w:p>
     <w:p>
-      <w:pPr>
-        <w:spacing w:after="0"/>
-      </w:pPr>
       <w:r>
         <w:t>}</w:t>
       </w:r>
     </w:p>
-    <w:p>
-      <w:pPr>
-        <w:spacing w:after="0"/>
-      </w:pPr>
-    </w:p>
-    <w:p>
-      <w:pPr>
-        <w:spacing w:after="0"/>
-      </w:pPr>
-    </w:p>
-    <w:p>
-      <w:pPr>
-        <w:spacing w:after="0"/>
-      </w:pPr>
-      <w:r>
-        <w:t>Output =&gt;</w:t>
-      </w:r>
-    </w:p>
-    <w:p>
-      <w:pPr>
-        <w:spacing w:after="0"/>
-      </w:pPr>
-      <w:r>
-        <w:t>Area of Rectangle: 87.60959999999999</w:t>
-      </w:r>
-    </w:p>
-    <w:p>
-      <w:pPr>
-        <w:spacing w:after="0"/>
-      </w:pPr>
-      <w:r>
-        <w:t>Area of Circle: 254.46900465000002</w:t>
-      </w:r>
-    </w:p>
+    <w:p/>
+    <w:p>
+      <w:r>
+        <w:t>public class Main {</w:t>
+      </w:r>
+    </w:p>
+    <w:p>
+      <w:r>
+        <w:t>    public static void main(String[] args) {</w:t>
+      </w:r>
+    </w:p>
+    <w:p>
+      <w:r>
+        <w:t>        System.out.println();</w:t>
+      </w:r>
+    </w:p>
+    <w:p>
+      <w:r>
+        <w:t>        Player p = new Player("Dnyanesh", 20);</w:t>
+      </w:r>
+    </w:p>
+    <w:p>
+      <w:r>
+        <w:t>        Player pC = new CricketPlayer("Suresh", 21);</w:t>
+      </w:r>
+    </w:p>
+    <w:p>
+      <w:r>
+        <w:t>        Player pF = new FootballPlayer("Aryan", 23);</w:t>
+      </w:r>
+    </w:p>
+    <w:p>
+      <w:r>
+        <w:t>        Player pH = new HockeyPlayer("Vineet", 21);</w:t>
+      </w:r>
+    </w:p>
+    <w:p>
+      <w:r>
+        <w:t>        p.displayPlayerDetails();</w:t>
+      </w:r>
+    </w:p>
+    <w:p>
+      <w:r>
+        <w:lastRenderedPageBreak/>
+        <w:t>        pC.displayPlayerDetails();</w:t>
+      </w:r>
+    </w:p>
+    <w:p>
+      <w:r>
+        <w:t>        pF.displayPlayerDetails();</w:t>
+      </w:r>
+    </w:p>
+    <w:p>
+      <w:r>
+        <w:t>        pH.displayPlayerDetails();</w:t>
+      </w:r>
+    </w:p>
+    <w:p>
+      <w:r>
+        <w:t>    }</w:t>
+      </w:r>
+    </w:p>
+    <w:p>
+      <w:r>
+        <w:t>}</w:t>
+      </w:r>
+    </w:p>
+    <w:p/>
+    <w:p>
+      <w:r>
+        <w:t xml:space="preserve">Output : </w:t>
+      </w:r>
+    </w:p>
+    <w:p>
+      <w:r>
+        <w:t>Name : Dnyanesh</w:t>
+      </w:r>
+    </w:p>
+    <w:p>
+      <w:r>
+        <w:t xml:space="preserve">Age : 20       </w:t>
+      </w:r>
+    </w:p>
+    <w:p/>
+    <w:p>
+      <w:r>
+        <w:t xml:space="preserve">Name : Suresh  </w:t>
+      </w:r>
+    </w:p>
+    <w:p>
+      <w:r>
+        <w:t xml:space="preserve">Age : 21       </w:t>
+      </w:r>
+    </w:p>
+    <w:p>
+      <w:r>
+        <w:t xml:space="preserve">Game : Cricket </w:t>
+      </w:r>
+    </w:p>
+    <w:p/>
+    <w:p>
+      <w:r>
+        <w:t xml:space="preserve">Name : Aryan   </w:t>
+      </w:r>
+    </w:p>
+    <w:p>
+      <w:r>
+        <w:t xml:space="preserve">Age : 23       </w:t>
+      </w:r>
+    </w:p>
+    <w:p>
+      <w:r>
+        <w:t>Game : Football</w:t>
+      </w:r>
+    </w:p>
+    <w:p/>
+    <w:p>
+      <w:r>
+        <w:t>Name : Vineet</w:t>
+      </w:r>
+    </w:p>
+    <w:p>
+      <w:r>
+        <w:t>Age : 21</w:t>
+      </w:r>
+    </w:p>
+    <w:p>
+      <w:r>
+        <w:t>Game : Hockey</w:t>
+      </w:r>
+    </w:p>
+    <w:p/>
     <w:sectPr>
       <w:pgSz w:w="12240" w:h="15840"/>
-      <w:pgMar w:top="720" w:right="720" w:bottom="720" w:left="720" w:header="720" w:footer="720" w:gutter="0"/>
+      <w:pgMar w:top="1440" w:right="1440" w:bottom="1440" w:left="1440" w:header="720" w:footer="720" w:gutter="0"/>
       <w:cols w:space="720"/>
       <w:docGrid w:linePitch="360"/>
     </w:sectPr>
@@ -894,6 +842,7 @@
   <w:style w:type="paragraph" w:default="1" w:styleId="Normal">
     <w:name w:val="Normal"/>
     <w:qFormat/>
+    <w:rsid w:val="002007A0"/>
   </w:style>
   <w:style w:type="character" w:default="1" w:styleId="DefaultParagraphFont">
     <w:name w:val="Default Paragraph Font"/>

--- a/FJP/Experiment No. 7.docx
+++ b/FJP/Experiment No. 7.docx
@@ -21,10 +21,8 @@
           <w:szCs w:val="32"/>
           <w:u w:val="single"/>
         </w:rPr>
-        <w:t>Experiment No. 6</w:t>
-      </w:r>
-      <w:bookmarkStart w:id="0" w:name="_GoBack"/>
-      <w:bookmarkEnd w:id="0"/>
+        <w:t>Experiment No. 7</w:t>
+      </w:r>
       <w:r>
         <w:rPr>
           <w:b/>
@@ -35,6 +33,8 @@
         </w:rPr>
         <w:t xml:space="preserve"> : Inheritance</w:t>
       </w:r>
+      <w:bookmarkStart w:id="0" w:name="_GoBack"/>
+      <w:bookmarkEnd w:id="0"/>
     </w:p>
     <w:p>
       <w:pPr>
@@ -43,13 +43,47 @@
           <w:sz w:val="24"/>
         </w:rPr>
       </w:pPr>
+      <w:proofErr w:type="gramStart"/>
       <w:r>
         <w:rPr>
           <w:color w:val="000000" w:themeColor="text1"/>
           <w:sz w:val="24"/>
         </w:rPr>
-        <w:t>Name : Dnyanesh Agale</w:t>
-      </w:r>
+        <w:t>Name :</w:t>
+      </w:r>
+      <w:proofErr w:type="gramEnd"/>
+      <w:r>
+        <w:rPr>
+          <w:color w:val="000000" w:themeColor="text1"/>
+          <w:sz w:val="24"/>
+        </w:rPr>
+        <w:t xml:space="preserve"> </w:t>
+      </w:r>
+      <w:proofErr w:type="spellStart"/>
+      <w:r>
+        <w:rPr>
+          <w:color w:val="000000" w:themeColor="text1"/>
+          <w:sz w:val="24"/>
+        </w:rPr>
+        <w:t>Dnyanesh</w:t>
+      </w:r>
+      <w:proofErr w:type="spellEnd"/>
+      <w:r>
+        <w:rPr>
+          <w:color w:val="000000" w:themeColor="text1"/>
+          <w:sz w:val="24"/>
+        </w:rPr>
+        <w:t xml:space="preserve"> </w:t>
+      </w:r>
+      <w:proofErr w:type="spellStart"/>
+      <w:r>
+        <w:rPr>
+          <w:color w:val="000000" w:themeColor="text1"/>
+          <w:sz w:val="24"/>
+        </w:rPr>
+        <w:t>Agale</w:t>
+      </w:r>
+      <w:proofErr w:type="spellEnd"/>
     </w:p>
     <w:p>
       <w:pPr>
@@ -58,12 +92,21 @@
           <w:sz w:val="24"/>
         </w:rPr>
       </w:pPr>
+      <w:proofErr w:type="gramStart"/>
       <w:r>
         <w:rPr>
           <w:color w:val="000000" w:themeColor="text1"/>
           <w:sz w:val="24"/>
         </w:rPr>
-        <w:t>Class : TE E&amp;TC (2025-26)</w:t>
+        <w:t>Class :</w:t>
+      </w:r>
+      <w:proofErr w:type="gramEnd"/>
+      <w:r>
+        <w:rPr>
+          <w:color w:val="000000" w:themeColor="text1"/>
+          <w:sz w:val="24"/>
+        </w:rPr>
+        <w:t xml:space="preserve"> TE E&amp;TC (2025-26)</w:t>
       </w:r>
     </w:p>
     <w:p>
@@ -73,12 +116,21 @@
           <w:sz w:val="24"/>
         </w:rPr>
       </w:pPr>
+      <w:proofErr w:type="gramStart"/>
       <w:r>
         <w:rPr>
           <w:color w:val="000000" w:themeColor="text1"/>
           <w:sz w:val="24"/>
         </w:rPr>
-        <w:t>Subject : FJP</w:t>
+        <w:t>Subject :</w:t>
+      </w:r>
+      <w:proofErr w:type="gramEnd"/>
+      <w:r>
+        <w:rPr>
+          <w:color w:val="000000" w:themeColor="text1"/>
+          <w:sz w:val="24"/>
+        </w:rPr>
+        <w:t xml:space="preserve"> FJP</w:t>
       </w:r>
     </w:p>
     <w:p>
@@ -93,7 +145,23 @@
           <w:color w:val="000000" w:themeColor="text1"/>
           <w:sz w:val="24"/>
         </w:rPr>
-        <w:t>Roll No. :  1</w:t>
+        <w:t xml:space="preserve">Roll </w:t>
+      </w:r>
+      <w:proofErr w:type="gramStart"/>
+      <w:r>
+        <w:rPr>
+          <w:color w:val="000000" w:themeColor="text1"/>
+          <w:sz w:val="24"/>
+        </w:rPr>
+        <w:t>No. :</w:t>
+      </w:r>
+      <w:proofErr w:type="gramEnd"/>
+      <w:r>
+        <w:rPr>
+          <w:color w:val="000000" w:themeColor="text1"/>
+          <w:sz w:val="24"/>
+        </w:rPr>
+        <w:t xml:space="preserve">  1</w:t>
       </w:r>
     </w:p>
     <w:p>
@@ -116,7 +184,15 @@
     </w:p>
     <w:p>
       <w:r>
-        <w:t>    int age;</w:t>
+        <w:t xml:space="preserve">    </w:t>
+      </w:r>
+      <w:proofErr w:type="spellStart"/>
+      <w:r>
+        <w:t>int</w:t>
+      </w:r>
+      <w:proofErr w:type="spellEnd"/>
+      <w:r>
+        <w:t xml:space="preserve"> age;</w:t>
       </w:r>
     </w:p>
     <w:p>
@@ -126,7 +202,23 @@
     </w:p>
     <w:p>
       <w:r>
-        <w:t>    Player(String name, int age) {</w:t>
+        <w:t xml:space="preserve">    </w:t>
+      </w:r>
+      <w:proofErr w:type="gramStart"/>
+      <w:r>
+        <w:t>Player(</w:t>
+      </w:r>
+      <w:proofErr w:type="gramEnd"/>
+      <w:r>
+        <w:t xml:space="preserve">String name, </w:t>
+      </w:r>
+      <w:proofErr w:type="spellStart"/>
+      <w:r>
+        <w:t>int</w:t>
+      </w:r>
+      <w:proofErr w:type="spellEnd"/>
+      <w:r>
+        <w:t xml:space="preserve"> age) {</w:t>
       </w:r>
     </w:p>
     <w:p>
@@ -136,7 +228,15 @@
     </w:p>
     <w:p>
       <w:r>
-        <w:t>        this.age = age;</w:t>
+        <w:t xml:space="preserve">        </w:t>
+      </w:r>
+      <w:proofErr w:type="spellStart"/>
+      <w:r>
+        <w:t>this.age</w:t>
+      </w:r>
+      <w:proofErr w:type="spellEnd"/>
+      <w:r>
+        <w:t xml:space="preserve"> = age;</w:t>
       </w:r>
     </w:p>
     <w:p>
@@ -146,7 +246,23 @@
     </w:p>
     <w:p>
       <w:r>
-        <w:t>    Player(String name, int age, String game) {</w:t>
+        <w:t xml:space="preserve">    </w:t>
+      </w:r>
+      <w:proofErr w:type="gramStart"/>
+      <w:r>
+        <w:t>Player(</w:t>
+      </w:r>
+      <w:proofErr w:type="gramEnd"/>
+      <w:r>
+        <w:t xml:space="preserve">String name, </w:t>
+      </w:r>
+      <w:proofErr w:type="spellStart"/>
+      <w:r>
+        <w:t>int</w:t>
+      </w:r>
+      <w:proofErr w:type="spellEnd"/>
+      <w:r>
+        <w:t xml:space="preserve"> age, String game) {</w:t>
       </w:r>
     </w:p>
     <w:p>
@@ -156,12 +272,30 @@
     </w:p>
     <w:p>
       <w:r>
-        <w:t>        this.age = age;</w:t>
-      </w:r>
-    </w:p>
-    <w:p>
-      <w:r>
-        <w:t>        this.game = game;</w:t>
+        <w:t xml:space="preserve">        </w:t>
+      </w:r>
+      <w:proofErr w:type="spellStart"/>
+      <w:r>
+        <w:t>this.age</w:t>
+      </w:r>
+      <w:proofErr w:type="spellEnd"/>
+      <w:r>
+        <w:t xml:space="preserve"> = age;</w:t>
+      </w:r>
+    </w:p>
+    <w:p>
+      <w:r>
+        <w:t xml:space="preserve">        </w:t>
+      </w:r>
+      <w:proofErr w:type="spellStart"/>
+      <w:proofErr w:type="gramStart"/>
+      <w:r>
+        <w:t>this.game</w:t>
+      </w:r>
+      <w:proofErr w:type="spellEnd"/>
+      <w:proofErr w:type="gramEnd"/>
+      <w:r>
+        <w:t xml:space="preserve"> = game;</w:t>
       </w:r>
     </w:p>
     <w:p>
@@ -171,27 +305,96 @@
     </w:p>
     <w:p>
       <w:r>
-        <w:t>    public void displayPlayerDetails() {</w:t>
-      </w:r>
-    </w:p>
-    <w:p>
-      <w:r>
-        <w:t>        System.out.println("Name : " + name);</w:t>
-      </w:r>
-    </w:p>
-    <w:p>
-      <w:r>
-        <w:t>        System.out.println("Age : " + age);</w:t>
-      </w:r>
-    </w:p>
-    <w:p>
-      <w:r>
-        <w:t>        if (game != null) {</w:t>
-      </w:r>
-    </w:p>
-    <w:p>
-      <w:r>
-        <w:t>            System.out.println("Game : " + game);</w:t>
+        <w:t xml:space="preserve">    public void </w:t>
+      </w:r>
+      <w:proofErr w:type="spellStart"/>
+      <w:proofErr w:type="gramStart"/>
+      <w:r>
+        <w:t>displayPlayerDetails</w:t>
+      </w:r>
+      <w:proofErr w:type="spellEnd"/>
+      <w:r>
+        <w:t>(</w:t>
+      </w:r>
+      <w:proofErr w:type="gramEnd"/>
+      <w:r>
+        <w:t>) {</w:t>
+      </w:r>
+    </w:p>
+    <w:p>
+      <w:r>
+        <w:t xml:space="preserve">        </w:t>
+      </w:r>
+      <w:proofErr w:type="spellStart"/>
+      <w:r>
+        <w:t>System.out.println</w:t>
+      </w:r>
+      <w:proofErr w:type="spellEnd"/>
+      <w:r>
+        <w:t>("</w:t>
+      </w:r>
+      <w:proofErr w:type="gramStart"/>
+      <w:r>
+        <w:t>Name :</w:t>
+      </w:r>
+      <w:proofErr w:type="gramEnd"/>
+      <w:r>
+        <w:t xml:space="preserve"> " + name);</w:t>
+      </w:r>
+    </w:p>
+    <w:p>
+      <w:r>
+        <w:t xml:space="preserve">        </w:t>
+      </w:r>
+      <w:proofErr w:type="spellStart"/>
+      <w:r>
+        <w:t>System.out.println</w:t>
+      </w:r>
+      <w:proofErr w:type="spellEnd"/>
+      <w:r>
+        <w:t>("</w:t>
+      </w:r>
+      <w:proofErr w:type="gramStart"/>
+      <w:r>
+        <w:t>Age :</w:t>
+      </w:r>
+      <w:proofErr w:type="gramEnd"/>
+      <w:r>
+        <w:t xml:space="preserve"> " + age);</w:t>
+      </w:r>
+    </w:p>
+    <w:p>
+      <w:r>
+        <w:t>        if (</w:t>
+      </w:r>
+      <w:proofErr w:type="gramStart"/>
+      <w:r>
+        <w:t>game !</w:t>
+      </w:r>
+      <w:proofErr w:type="gramEnd"/>
+      <w:r>
+        <w:t>= null) {</w:t>
+      </w:r>
+    </w:p>
+    <w:p>
+      <w:r>
+        <w:t xml:space="preserve">            </w:t>
+      </w:r>
+      <w:proofErr w:type="spellStart"/>
+      <w:r>
+        <w:t>System.out.println</w:t>
+      </w:r>
+      <w:proofErr w:type="spellEnd"/>
+      <w:r>
+        <w:t>("</w:t>
+      </w:r>
+      <w:proofErr w:type="gramStart"/>
+      <w:r>
+        <w:t>Game :</w:t>
+      </w:r>
+      <w:proofErr w:type="gramEnd"/>
+      <w:r>
+        <w:t xml:space="preserve"> " + game);</w:t>
       </w:r>
     </w:p>
     <w:p>
@@ -201,7 +404,15 @@
     </w:p>
     <w:p>
       <w:r>
-        <w:t>        System.out.println();</w:t>
+        <w:t xml:space="preserve">        </w:t>
+      </w:r>
+      <w:proofErr w:type="spellStart"/>
+      <w:r>
+        <w:t>System.out.println</w:t>
+      </w:r>
+      <w:proofErr w:type="spellEnd"/>
+      <w:r>
+        <w:t>();</w:t>
       </w:r>
     </w:p>
     <w:p>
@@ -217,7 +428,15 @@
     <w:p>
       <w:r>
         <w:lastRenderedPageBreak/>
-        <w:t>class CricketPlayer extends Player {</w:t>
+        <w:t xml:space="preserve">class </w:t>
+      </w:r>
+      <w:proofErr w:type="spellStart"/>
+      <w:r>
+        <w:t>CricketPlayer</w:t>
+      </w:r>
+      <w:proofErr w:type="spellEnd"/>
+      <w:r>
+        <w:t xml:space="preserve"> extends Player {</w:t>
       </w:r>
     </w:p>
     <w:p>
@@ -227,12 +446,41 @@
     </w:p>
     <w:p>
       <w:r>
-        <w:t>    CricketPlayer(String name, int age) {</w:t>
-      </w:r>
-    </w:p>
-    <w:p>
-      <w:r>
-        <w:t>        super(name, age, game);</w:t>
+        <w:t xml:space="preserve">    </w:t>
+      </w:r>
+      <w:proofErr w:type="spellStart"/>
+      <w:proofErr w:type="gramStart"/>
+      <w:r>
+        <w:t>CricketPlayer</w:t>
+      </w:r>
+      <w:proofErr w:type="spellEnd"/>
+      <w:r>
+        <w:t>(</w:t>
+      </w:r>
+      <w:proofErr w:type="gramEnd"/>
+      <w:r>
+        <w:t xml:space="preserve">String name, </w:t>
+      </w:r>
+      <w:proofErr w:type="spellStart"/>
+      <w:r>
+        <w:t>int</w:t>
+      </w:r>
+      <w:proofErr w:type="spellEnd"/>
+      <w:r>
+        <w:t xml:space="preserve"> age) {</w:t>
+      </w:r>
+    </w:p>
+    <w:p>
+      <w:r>
+        <w:t xml:space="preserve">        </w:t>
+      </w:r>
+      <w:proofErr w:type="gramStart"/>
+      <w:r>
+        <w:t>super(</w:t>
+      </w:r>
+      <w:proofErr w:type="gramEnd"/>
+      <w:r>
+        <w:t>name, age, game);</w:t>
       </w:r>
     </w:p>
     <w:p>
@@ -248,7 +496,15 @@
     <w:p/>
     <w:p>
       <w:r>
-        <w:t>class FootballPlayer extends Player {</w:t>
+        <w:t xml:space="preserve">class </w:t>
+      </w:r>
+      <w:proofErr w:type="spellStart"/>
+      <w:r>
+        <w:t>FootballPlayer</w:t>
+      </w:r>
+      <w:proofErr w:type="spellEnd"/>
+      <w:r>
+        <w:t xml:space="preserve"> extends Player {</w:t>
       </w:r>
     </w:p>
     <w:p>
@@ -258,12 +514,41 @@
     </w:p>
     <w:p>
       <w:r>
-        <w:t>    FootballPlayer(String name, int age) {</w:t>
-      </w:r>
-    </w:p>
-    <w:p>
-      <w:r>
-        <w:t>        super(name, age, game);</w:t>
+        <w:t xml:space="preserve">    </w:t>
+      </w:r>
+      <w:proofErr w:type="spellStart"/>
+      <w:proofErr w:type="gramStart"/>
+      <w:r>
+        <w:t>FootballPlayer</w:t>
+      </w:r>
+      <w:proofErr w:type="spellEnd"/>
+      <w:r>
+        <w:t>(</w:t>
+      </w:r>
+      <w:proofErr w:type="gramEnd"/>
+      <w:r>
+        <w:t xml:space="preserve">String name, </w:t>
+      </w:r>
+      <w:proofErr w:type="spellStart"/>
+      <w:r>
+        <w:t>int</w:t>
+      </w:r>
+      <w:proofErr w:type="spellEnd"/>
+      <w:r>
+        <w:t xml:space="preserve"> age) {</w:t>
+      </w:r>
+    </w:p>
+    <w:p>
+      <w:r>
+        <w:t xml:space="preserve">        </w:t>
+      </w:r>
+      <w:proofErr w:type="gramStart"/>
+      <w:r>
+        <w:t>super(</w:t>
+      </w:r>
+      <w:proofErr w:type="gramEnd"/>
+      <w:r>
+        <w:t>name, age, game);</w:t>
       </w:r>
     </w:p>
     <w:p>
@@ -279,7 +564,15 @@
     <w:p/>
     <w:p>
       <w:r>
-        <w:t>class HockeyPlayer extends Player {</w:t>
+        <w:t xml:space="preserve">class </w:t>
+      </w:r>
+      <w:proofErr w:type="spellStart"/>
+      <w:r>
+        <w:t>HockeyPlayer</w:t>
+      </w:r>
+      <w:proofErr w:type="spellEnd"/>
+      <w:r>
+        <w:t xml:space="preserve"> extends Player {</w:t>
       </w:r>
     </w:p>
     <w:p>
@@ -289,12 +582,41 @@
     </w:p>
     <w:p>
       <w:r>
-        <w:t>    HockeyPlayer(String name, int age) {</w:t>
-      </w:r>
-    </w:p>
-    <w:p>
-      <w:r>
-        <w:t>        super(name, age, game);</w:t>
+        <w:t xml:space="preserve">    </w:t>
+      </w:r>
+      <w:proofErr w:type="spellStart"/>
+      <w:proofErr w:type="gramStart"/>
+      <w:r>
+        <w:t>HockeyPlayer</w:t>
+      </w:r>
+      <w:proofErr w:type="spellEnd"/>
+      <w:r>
+        <w:t>(</w:t>
+      </w:r>
+      <w:proofErr w:type="gramEnd"/>
+      <w:r>
+        <w:t xml:space="preserve">String name, </w:t>
+      </w:r>
+      <w:proofErr w:type="spellStart"/>
+      <w:r>
+        <w:t>int</w:t>
+      </w:r>
+      <w:proofErr w:type="spellEnd"/>
+      <w:r>
+        <w:t xml:space="preserve"> age) {</w:t>
+      </w:r>
+    </w:p>
+    <w:p>
+      <w:r>
+        <w:t xml:space="preserve">        </w:t>
+      </w:r>
+      <w:proofErr w:type="gramStart"/>
+      <w:r>
+        <w:t>super(</w:t>
+      </w:r>
+      <w:proofErr w:type="gramEnd"/>
+      <w:r>
+        <w:t>name, age, game);</w:t>
       </w:r>
     </w:p>
     <w:p>
@@ -315,53 +637,188 @@
     </w:p>
     <w:p>
       <w:r>
-        <w:t>    public static void main(String[] args) {</w:t>
-      </w:r>
-    </w:p>
-    <w:p>
-      <w:r>
-        <w:t>        System.out.println();</w:t>
-      </w:r>
-    </w:p>
-    <w:p>
-      <w:r>
-        <w:t>        Player p = new Player("Dnyanesh", 20);</w:t>
-      </w:r>
-    </w:p>
-    <w:p>
-      <w:r>
-        <w:t>        Player pC = new CricketPlayer("Suresh", 21);</w:t>
-      </w:r>
-    </w:p>
-    <w:p>
-      <w:r>
-        <w:t>        Player pF = new FootballPlayer("Aryan", 23);</w:t>
-      </w:r>
-    </w:p>
-    <w:p>
-      <w:r>
-        <w:t>        Player pH = new HockeyPlayer("Vineet", 21);</w:t>
-      </w:r>
-    </w:p>
-    <w:p>
-      <w:r>
-        <w:t>        p.displayPlayerDetails();</w:t>
+        <w:t>    public static void main(</w:t>
+      </w:r>
+      <w:proofErr w:type="gramStart"/>
+      <w:r>
+        <w:t>String[</w:t>
+      </w:r>
+      <w:proofErr w:type="gramEnd"/>
+      <w:r>
+        <w:t xml:space="preserve">] </w:t>
+      </w:r>
+      <w:proofErr w:type="spellStart"/>
+      <w:r>
+        <w:t>args</w:t>
+      </w:r>
+      <w:proofErr w:type="spellEnd"/>
+      <w:r>
+        <w:t>) {</w:t>
+      </w:r>
+    </w:p>
+    <w:p>
+      <w:r>
+        <w:t xml:space="preserve">        </w:t>
+      </w:r>
+      <w:proofErr w:type="spellStart"/>
+      <w:r>
+        <w:t>System.out.println</w:t>
+      </w:r>
+      <w:proofErr w:type="spellEnd"/>
+      <w:r>
+        <w:t>();</w:t>
+      </w:r>
+    </w:p>
+    <w:p>
+      <w:r>
+        <w:t xml:space="preserve">        Player p = new </w:t>
+      </w:r>
+      <w:proofErr w:type="gramStart"/>
+      <w:r>
+        <w:t>Player(</w:t>
+      </w:r>
+      <w:proofErr w:type="gramEnd"/>
+      <w:r>
+        <w:t>"</w:t>
+      </w:r>
+      <w:proofErr w:type="spellStart"/>
+      <w:r>
+        <w:t>Dnyanesh</w:t>
+      </w:r>
+      <w:proofErr w:type="spellEnd"/>
+      <w:r>
+        <w:t>", 20);</w:t>
+      </w:r>
+    </w:p>
+    <w:p>
+      <w:r>
+        <w:t xml:space="preserve">        Player </w:t>
+      </w:r>
+      <w:proofErr w:type="spellStart"/>
+      <w:r>
+        <w:t>pC</w:t>
+      </w:r>
+      <w:proofErr w:type="spellEnd"/>
+      <w:r>
+        <w:t xml:space="preserve"> = new </w:t>
+      </w:r>
+      <w:proofErr w:type="spellStart"/>
+      <w:proofErr w:type="gramStart"/>
+      <w:r>
+        <w:t>CricketPlayer</w:t>
+      </w:r>
+      <w:proofErr w:type="spellEnd"/>
+      <w:r>
+        <w:t>(</w:t>
+      </w:r>
+      <w:proofErr w:type="gramEnd"/>
+      <w:r>
+        <w:t>"Suresh", 21);</w:t>
+      </w:r>
+    </w:p>
+    <w:p>
+      <w:r>
+        <w:t xml:space="preserve">        Player pF = new </w:t>
+      </w:r>
+      <w:proofErr w:type="spellStart"/>
+      <w:proofErr w:type="gramStart"/>
+      <w:r>
+        <w:t>FootballPlayer</w:t>
+      </w:r>
+      <w:proofErr w:type="spellEnd"/>
+      <w:r>
+        <w:t>(</w:t>
+      </w:r>
+      <w:proofErr w:type="gramEnd"/>
+      <w:r>
+        <w:t>"Aryan", 23);</w:t>
+      </w:r>
+    </w:p>
+    <w:p>
+      <w:r>
+        <w:t xml:space="preserve">        Player pH = new </w:t>
+      </w:r>
+      <w:proofErr w:type="spellStart"/>
+      <w:proofErr w:type="gramStart"/>
+      <w:r>
+        <w:t>HockeyPlayer</w:t>
+      </w:r>
+      <w:proofErr w:type="spellEnd"/>
+      <w:r>
+        <w:t>(</w:t>
+      </w:r>
+      <w:proofErr w:type="gramEnd"/>
+      <w:r>
+        <w:t>"</w:t>
+      </w:r>
+      <w:proofErr w:type="spellStart"/>
+      <w:r>
+        <w:t>Vineet</w:t>
+      </w:r>
+      <w:proofErr w:type="spellEnd"/>
+      <w:r>
+        <w:t>", 21);</w:t>
+      </w:r>
+    </w:p>
+    <w:p>
+      <w:r>
+        <w:t xml:space="preserve">        </w:t>
+      </w:r>
+      <w:proofErr w:type="spellStart"/>
+      <w:proofErr w:type="gramStart"/>
+      <w:r>
+        <w:t>p.displayPlayerDetails</w:t>
+      </w:r>
+      <w:proofErr w:type="spellEnd"/>
+      <w:proofErr w:type="gramEnd"/>
+      <w:r>
+        <w:t>();</w:t>
       </w:r>
     </w:p>
     <w:p>
       <w:r>
         <w:lastRenderedPageBreak/>
-        <w:t>        pC.displayPlayerDetails();</w:t>
-      </w:r>
-    </w:p>
-    <w:p>
-      <w:r>
-        <w:t>        pF.displayPlayerDetails();</w:t>
-      </w:r>
-    </w:p>
-    <w:p>
-      <w:r>
-        <w:t>        pH.displayPlayerDetails();</w:t>
+        <w:t xml:space="preserve">        </w:t>
+      </w:r>
+      <w:proofErr w:type="spellStart"/>
+      <w:proofErr w:type="gramStart"/>
+      <w:r>
+        <w:t>pC.displayPlayerDetails</w:t>
+      </w:r>
+      <w:proofErr w:type="spellEnd"/>
+      <w:proofErr w:type="gramEnd"/>
+      <w:r>
+        <w:t>();</w:t>
+      </w:r>
+    </w:p>
+    <w:p>
+      <w:r>
+        <w:t xml:space="preserve">        </w:t>
+      </w:r>
+      <w:proofErr w:type="spellStart"/>
+      <w:proofErr w:type="gramStart"/>
+      <w:r>
+        <w:t>pF.displayPlayerDetails</w:t>
+      </w:r>
+      <w:proofErr w:type="spellEnd"/>
+      <w:proofErr w:type="gramEnd"/>
+      <w:r>
+        <w:t>();</w:t>
+      </w:r>
+    </w:p>
+    <w:p>
+      <w:r>
+        <w:t xml:space="preserve">        </w:t>
+      </w:r>
+      <w:proofErr w:type="spellStart"/>
+      <w:proofErr w:type="gramStart"/>
+      <w:r>
+        <w:t>pH.displayPlayerDetails</w:t>
+      </w:r>
+      <w:proofErr w:type="spellEnd"/>
+      <w:proofErr w:type="gramEnd"/>
+      <w:r>
+        <w:t>();</w:t>
       </w:r>
     </w:p>
     <w:p>
@@ -376,66 +833,136 @@
     </w:p>
     <w:p/>
     <w:p>
-      <w:r>
-        <w:t xml:space="preserve">Output : </w:t>
-      </w:r>
-    </w:p>
-    <w:p>
-      <w:r>
-        <w:t>Name : Dnyanesh</w:t>
-      </w:r>
-    </w:p>
-    <w:p>
-      <w:r>
-        <w:t xml:space="preserve">Age : 20       </w:t>
+      <w:proofErr w:type="gramStart"/>
+      <w:r>
+        <w:t>Output :</w:t>
+      </w:r>
+      <w:proofErr w:type="gramEnd"/>
+      <w:r>
+        <w:t xml:space="preserve"> </w:t>
+      </w:r>
+    </w:p>
+    <w:p>
+      <w:proofErr w:type="gramStart"/>
+      <w:r>
+        <w:t>Name :</w:t>
+      </w:r>
+      <w:proofErr w:type="gramEnd"/>
+      <w:r>
+        <w:t xml:space="preserve"> </w:t>
+      </w:r>
+      <w:proofErr w:type="spellStart"/>
+      <w:r>
+        <w:t>Dnyanesh</w:t>
+      </w:r>
+      <w:proofErr w:type="spellEnd"/>
+    </w:p>
+    <w:p>
+      <w:proofErr w:type="gramStart"/>
+      <w:r>
+        <w:t>Age :</w:t>
+      </w:r>
+      <w:proofErr w:type="gramEnd"/>
+      <w:r>
+        <w:t xml:space="preserve"> 20       </w:t>
       </w:r>
     </w:p>
     <w:p/>
     <w:p>
-      <w:r>
-        <w:t xml:space="preserve">Name : Suresh  </w:t>
-      </w:r>
-    </w:p>
-    <w:p>
-      <w:r>
-        <w:t xml:space="preserve">Age : 21       </w:t>
-      </w:r>
-    </w:p>
-    <w:p>
-      <w:r>
-        <w:t xml:space="preserve">Game : Cricket </w:t>
+      <w:proofErr w:type="gramStart"/>
+      <w:r>
+        <w:t>Name :</w:t>
+      </w:r>
+      <w:proofErr w:type="gramEnd"/>
+      <w:r>
+        <w:t xml:space="preserve"> Suresh  </w:t>
+      </w:r>
+    </w:p>
+    <w:p>
+      <w:proofErr w:type="gramStart"/>
+      <w:r>
+        <w:t>Age :</w:t>
+      </w:r>
+      <w:proofErr w:type="gramEnd"/>
+      <w:r>
+        <w:t xml:space="preserve"> 21       </w:t>
+      </w:r>
+    </w:p>
+    <w:p>
+      <w:proofErr w:type="gramStart"/>
+      <w:r>
+        <w:t>Game :</w:t>
+      </w:r>
+      <w:proofErr w:type="gramEnd"/>
+      <w:r>
+        <w:t xml:space="preserve"> Cricket </w:t>
       </w:r>
     </w:p>
     <w:p/>
     <w:p>
-      <w:r>
-        <w:t xml:space="preserve">Name : Aryan   </w:t>
-      </w:r>
-    </w:p>
-    <w:p>
-      <w:r>
-        <w:t xml:space="preserve">Age : 23       </w:t>
-      </w:r>
-    </w:p>
-    <w:p>
-      <w:r>
-        <w:t>Game : Football</w:t>
+      <w:proofErr w:type="gramStart"/>
+      <w:r>
+        <w:t>Name :</w:t>
+      </w:r>
+      <w:proofErr w:type="gramEnd"/>
+      <w:r>
+        <w:t xml:space="preserve"> Aryan   </w:t>
+      </w:r>
+    </w:p>
+    <w:p>
+      <w:proofErr w:type="gramStart"/>
+      <w:r>
+        <w:t>Age :</w:t>
+      </w:r>
+      <w:proofErr w:type="gramEnd"/>
+      <w:r>
+        <w:t xml:space="preserve"> 23       </w:t>
+      </w:r>
+    </w:p>
+    <w:p>
+      <w:proofErr w:type="gramStart"/>
+      <w:r>
+        <w:t>Game :</w:t>
+      </w:r>
+      <w:proofErr w:type="gramEnd"/>
+      <w:r>
+        <w:t xml:space="preserve"> Football</w:t>
       </w:r>
     </w:p>
     <w:p/>
     <w:p>
-      <w:r>
-        <w:t>Name : Vineet</w:t>
-      </w:r>
-    </w:p>
-    <w:p>
-      <w:r>
-        <w:t>Age : 21</w:t>
-      </w:r>
-    </w:p>
-    <w:p>
-      <w:r>
-        <w:t>Game : Hockey</w:t>
+      <w:proofErr w:type="gramStart"/>
+      <w:r>
+        <w:t>Name :</w:t>
+      </w:r>
+      <w:proofErr w:type="gramEnd"/>
+      <w:r>
+        <w:t xml:space="preserve"> </w:t>
+      </w:r>
+      <w:proofErr w:type="spellStart"/>
+      <w:r>
+        <w:t>Vineet</w:t>
+      </w:r>
+      <w:proofErr w:type="spellEnd"/>
+    </w:p>
+    <w:p>
+      <w:proofErr w:type="gramStart"/>
+      <w:r>
+        <w:t>Age :</w:t>
+      </w:r>
+      <w:proofErr w:type="gramEnd"/>
+      <w:r>
+        <w:t xml:space="preserve"> 21</w:t>
+      </w:r>
+    </w:p>
+    <w:p>
+      <w:proofErr w:type="gramStart"/>
+      <w:r>
+        <w:t>Game :</w:t>
+      </w:r>
+      <w:proofErr w:type="gramEnd"/>
+      <w:r>
+        <w:t xml:space="preserve"> Hockey</w:t>
       </w:r>
     </w:p>
     <w:p/>
@@ -847,6 +1374,7 @@
   <w:style w:type="character" w:default="1" w:styleId="DefaultParagraphFont">
     <w:name w:val="Default Paragraph Font"/>
     <w:uiPriority w:val="1"/>
+    <w:semiHidden/>
     <w:unhideWhenUsed/>
   </w:style>
   <w:style w:type="table" w:default="1" w:styleId="TableNormal">
